--- a/input/Заявление на АП - 2.docx
+++ b/input/Заявление на АП - 2.docx
@@ -1,6 +1,6 @@
 
 <file path=word/document.xml><?xml version="1.0" encoding="utf-8"?>
-<w:document xmlns:wpc="http://schemas.microsoft.com/office/word/2010/wordprocessingCanvas" xmlns:cx="http://schemas.microsoft.com/office/drawing/2014/chartex" xmlns:cx1="http://schemas.microsoft.com/office/drawing/2015/9/8/chartex" xmlns:cx2="http://schemas.microsoft.com/office/drawing/2015/10/21/chartex" xmlns:cx3="http://schemas.microsoft.com/office/drawing/2016/5/9/chartex" xmlns:cx4="http://schemas.microsoft.com/office/drawing/2016/5/10/chartex" xmlns:cx5="http://schemas.microsoft.com/office/drawing/2016/5/11/chartex" xmlns:cx6="http://schemas.microsoft.com/office/drawing/2016/5/12/chartex" xmlns:cx7="http://schemas.microsoft.com/office/drawing/2016/5/13/chartex" xmlns:cx8="http://schemas.microsoft.com/office/drawing/2016/5/14/chartex" xmlns:mc="http://schemas.openxmlformats.org/markup-compatibility/2006" xmlns:aink="http://schemas.microsoft.com/office/drawing/2016/ink" xmlns:am3d="http://schemas.microsoft.com/office/drawing/2017/model3d" xmlns:o="urn:schemas-microsoft-com:office:office" xmlns:oel="http://schemas.microsoft.com/office/2019/extlst" xmlns:r="http://schemas.openxmlformats.org/officeDocument/2006/relationships" xmlns:m="http://schemas.openxmlformats.org/officeDocument/2006/math" xmlns:v="urn:schemas-microsoft-com:vml" xmlns:wp14="http://schemas.microsoft.com/office/word/2010/wordprocessingDrawing" xmlns:wp="http://schemas.openxmlformats.org/drawingml/2006/wordprocessingDrawing" xmlns:w10="urn:schemas-microsoft-com:office:word" xmlns:w="http://schemas.openxmlformats.org/wordprocessingml/2006/main" xmlns:w14="http://schemas.microsoft.com/office/word/2010/wordml" xmlns:w15="http://schemas.microsoft.com/office/word/2012/wordml" xmlns:w16cex="http://schemas.microsoft.com/office/word/2018/wordml/cex" xmlns:w16cid="http://schemas.microsoft.com/office/word/2016/wordml/cid" xmlns:w16="http://schemas.microsoft.com/office/word/2018/wordml" xmlns:w16du="http://schemas.microsoft.com/office/word/2023/wordml/word16du" xmlns:w16sdtdh="http://schemas.microsoft.com/office/word/2020/wordml/sdtdatahash" xmlns:w16sdtfl="http://schemas.microsoft.com/office/word/2024/wordml/sdtformatlock" xmlns:w16se="http://schemas.microsoft.com/office/word/2015/wordml/symex" xmlns:wpg="http://schemas.microsoft.com/office/word/2010/wordprocessingGroup" xmlns:wpi="http://schemas.microsoft.com/office/word/2010/wordprocessingInk" xmlns:wne="http://schemas.microsoft.com/office/word/2006/wordml" xmlns:wps="http://schemas.microsoft.com/office/word/2010/wordprocessingShape" mc:Ignorable="w14 w15 w16se w16cid w16 w16cex w16sdtdh w16sdtfl w16du wp14">
+<w:document xmlns:wpc="http://schemas.microsoft.com/office/word/2010/wordprocessingCanvas" xmlns:cx="http://schemas.microsoft.com/office/drawing/2014/chartex" xmlns:cx1="http://schemas.microsoft.com/office/drawing/2015/9/8/chartex" xmlns:cx2="http://schemas.microsoft.com/office/drawing/2015/10/21/chartex" xmlns:cx3="http://schemas.microsoft.com/office/drawing/2016/5/9/chartex" xmlns:cx4="http://schemas.microsoft.com/office/drawing/2016/5/10/chartex" xmlns:cx5="http://schemas.microsoft.com/office/drawing/2016/5/11/chartex" xmlns:cx6="http://schemas.microsoft.com/office/drawing/2016/5/12/chartex" xmlns:cx7="http://schemas.microsoft.com/office/drawing/2016/5/13/chartex" xmlns:cx8="http://schemas.microsoft.com/office/drawing/2016/5/14/chartex" xmlns:mc="http://schemas.openxmlformats.org/markup-compatibility/2006" xmlns:aink="http://schemas.microsoft.com/office/drawing/2016/ink" xmlns:am3d="http://schemas.microsoft.com/office/drawing/2017/model3d" xmlns:o="urn:schemas-microsoft-com:office:office" xmlns:r="http://schemas.openxmlformats.org/officeDocument/2006/relationships" xmlns:m="http://schemas.openxmlformats.org/officeDocument/2006/math" xmlns:v="urn:schemas-microsoft-com:vml" xmlns:wp14="http://schemas.microsoft.com/office/word/2010/wordprocessingDrawing" xmlns:wp="http://schemas.openxmlformats.org/drawingml/2006/wordprocessingDrawing" xmlns:w10="urn:schemas-microsoft-com:office:word" xmlns:w="http://schemas.openxmlformats.org/wordprocessingml/2006/main" xmlns:w14="http://schemas.microsoft.com/office/word/2010/wordml" xmlns:w15="http://schemas.microsoft.com/office/word/2012/wordml" xmlns:w16cid="http://schemas.microsoft.com/office/word/2016/wordml/cid" xmlns:w16se="http://schemas.microsoft.com/office/word/2015/wordml/symex" xmlns:wpg="http://schemas.microsoft.com/office/word/2010/wordprocessingGroup" xmlns:wpi="http://schemas.microsoft.com/office/word/2010/wordprocessingInk" xmlns:wne="http://schemas.microsoft.com/office/word/2006/wordml" xmlns:wps="http://schemas.microsoft.com/office/word/2010/wordprocessingShape" mc:Ignorable="w14 w15 w16se w16cid wp14">
   <w:body>
     <w:p>
       <w:pPr>
@@ -16,109 +16,6 @@
         </w:rPr>
       </w:pPr>
       <w:r>
-        <w:rPr>
-          <w:b/>
-          <w:noProof/>
-          <w:sz w:val="24"/>
-          <w:szCs w:val="24"/>
-        </w:rPr>
-        <mc:AlternateContent>
-          <mc:Choice Requires="wps">
-            <w:drawing>
-              <wp:anchor distT="0" distB="0" distL="114300" distR="114300" simplePos="0" relativeHeight="251642368" behindDoc="0" locked="0" layoutInCell="1" allowOverlap="1" wp14:anchorId="69456D00" wp14:editId="11E44306">
-                <wp:simplePos x="0" y="0"/>
-                <wp:positionH relativeFrom="column">
-                  <wp:posOffset>4474029</wp:posOffset>
-                </wp:positionH>
-                <wp:positionV relativeFrom="paragraph">
-                  <wp:posOffset>154668</wp:posOffset>
-                </wp:positionV>
-                <wp:extent cx="414020" cy="353060"/>
-                <wp:effectExtent l="12700" t="12700" r="17780" b="15240"/>
-                <wp:wrapNone/>
-                <wp:docPr id="323724479" name="Двенадцатиугольник 4"/>
-                <wp:cNvGraphicFramePr/>
-                <a:graphic xmlns:a="http://schemas.openxmlformats.org/drawingml/2006/main">
-                  <a:graphicData uri="http://schemas.microsoft.com/office/word/2010/wordprocessingShape">
-                    <wps:wsp>
-                      <wps:cNvSpPr/>
-                      <wps:spPr>
-                        <a:xfrm>
-                          <a:off x="0" y="0"/>
-                          <a:ext cx="414020" cy="353060"/>
-                        </a:xfrm>
-                        <a:prstGeom prst="dodecagon">
-                          <a:avLst/>
-                        </a:prstGeom>
-                      </wps:spPr>
-                      <wps:style>
-                        <a:lnRef idx="2">
-                          <a:schemeClr val="accent2"/>
-                        </a:lnRef>
-                        <a:fillRef idx="1">
-                          <a:schemeClr val="lt1"/>
-                        </a:fillRef>
-                        <a:effectRef idx="0">
-                          <a:schemeClr val="accent2"/>
-                        </a:effectRef>
-                        <a:fontRef idx="minor">
-                          <a:schemeClr val="dk1"/>
-                        </a:fontRef>
-                      </wps:style>
-                      <wps:txbx>
-                        <w:txbxContent>
-                          <w:p>
-                            <w:pPr>
-                              <w:jc w:val="center"/>
-                            </w:pPr>
-                            <w:r>
-                              <w:t>1</w:t>
-                            </w:r>
-                          </w:p>
-                        </w:txbxContent>
-                      </wps:txbx>
-                      <wps:bodyPr rot="0" spcFirstLastPara="0" vertOverflow="overflow" horzOverflow="overflow" vert="horz" wrap="square" lIns="91440" tIns="45720" rIns="91440" bIns="45720" numCol="1" spcCol="0" rtlCol="0" fromWordArt="0" anchor="ctr" anchorCtr="0" forceAA="0" compatLnSpc="1">
-                        <a:prstTxWarp prst="textNoShape">
-                          <a:avLst/>
-                        </a:prstTxWarp>
-                        <a:noAutofit/>
-                      </wps:bodyPr>
-                    </wps:wsp>
-                  </a:graphicData>
-                </a:graphic>
-                <wp14:sizeRelH relativeFrom="margin">
-                  <wp14:pctWidth>0</wp14:pctWidth>
-                </wp14:sizeRelH>
-                <wp14:sizeRelV relativeFrom="margin">
-                  <wp14:pctHeight>0</wp14:pctHeight>
-                </wp14:sizeRelV>
-              </wp:anchor>
-            </w:drawing>
-          </mc:Choice>
-          <mc:Fallback>
-            <w:pict>
-              <v:shape w14:anchorId="69456D00" id="Двенадцатиугольник 4" o:spid="_x0000_s1026" style="position:absolute;left:0;text-align:left;margin-left:352.3pt;margin-top:12.2pt;width:32.6pt;height:27.8pt;z-index:251642368;visibility:visible;mso-wrap-style:square;mso-width-percent:0;mso-height-percent:0;mso-wrap-distance-left:9pt;mso-wrap-distance-top:0;mso-wrap-distance-right:9pt;mso-wrap-distance-bottom:0;mso-position-horizontal:absolute;mso-position-horizontal-relative:text;mso-position-vertical:absolute;mso-position-vertical-relative:text;mso-width-percent:0;mso-height-percent:0;mso-width-relative:margin;mso-height-relative:margin;v-text-anchor:middle" coordsize="414020,353060" o:spt="100" o:gfxdata="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" adj="-11796480,,5400" path="m,129226l55471,47304,151539,,262481,r96068,47304l414020,129226r,94608l358549,305756r-96068,47304l151539,353060,55471,305756,,223834,,129226xe" fillcolor="white [3201]" strokecolor="#c0504d [3205]" strokeweight="2pt">
-                <v:stroke joinstyle="miter"/>
-                <v:formulas/>
-                <v:path arrowok="t" o:connecttype="custom" o:connectlocs="0,129226;55471,47304;151539,0;262481,0;358549,47304;414020,129226;414020,223834;358549,305756;262481,353060;151539,353060;55471,305756;0,223834;0,129226" o:connectangles="0,0,0,0,0,0,0,0,0,0,0,0,0" textboxrect="0,0,414020,353060"/>
-                <v:textbox>
-                  <w:txbxContent>
-                    <w:p>
-                      <w:pPr>
-                        <w:jc w:val="center"/>
-                      </w:pPr>
-                      <w:r>
-                        <w:t>1</w:t>
-                      </w:r>
-                    </w:p>
-                  </w:txbxContent>
-                </v:textbox>
-              </v:shape>
-            </w:pict>
-          </mc:Fallback>
-        </mc:AlternateContent>
-      </w:r>
-      <w:r>
         <w:t>Заведующе</w:t>
       </w:r>
       <w:r>
@@ -193,103 +90,6 @@
           <w:u w:val="single"/>
         </w:rPr>
       </w:pPr>
-      <w:r>
-        <w:rPr>
-          <w:b/>
-          <w:noProof/>
-          <w:sz w:val="24"/>
-          <w:szCs w:val="24"/>
-        </w:rPr>
-        <mc:AlternateContent>
-          <mc:Choice Requires="wps">
-            <w:drawing>
-              <wp:anchor distT="0" distB="0" distL="114300" distR="114300" simplePos="0" relativeHeight="251646464" behindDoc="1" locked="0" layoutInCell="1" allowOverlap="1" wp14:anchorId="73778AC1" wp14:editId="506BE499">
-                <wp:simplePos x="0" y="0"/>
-                <wp:positionH relativeFrom="column">
-                  <wp:posOffset>3143613</wp:posOffset>
-                </wp:positionH>
-                <wp:positionV relativeFrom="paragraph">
-                  <wp:posOffset>249283</wp:posOffset>
-                </wp:positionV>
-                <wp:extent cx="414020" cy="353060"/>
-                <wp:effectExtent l="12700" t="12700" r="17780" b="15240"/>
-                <wp:wrapNone/>
-                <wp:docPr id="385791000" name="Двенадцатиугольник 4"/>
-                <wp:cNvGraphicFramePr/>
-                <a:graphic xmlns:a="http://schemas.openxmlformats.org/drawingml/2006/main">
-                  <a:graphicData uri="http://schemas.microsoft.com/office/word/2010/wordprocessingShape">
-                    <wps:wsp>
-                      <wps:cNvSpPr/>
-                      <wps:spPr>
-                        <a:xfrm>
-                          <a:off x="0" y="0"/>
-                          <a:ext cx="414020" cy="353060"/>
-                        </a:xfrm>
-                        <a:prstGeom prst="dodecagon">
-                          <a:avLst/>
-                        </a:prstGeom>
-                      </wps:spPr>
-                      <wps:style>
-                        <a:lnRef idx="2">
-                          <a:schemeClr val="accent2"/>
-                        </a:lnRef>
-                        <a:fillRef idx="1">
-                          <a:schemeClr val="lt1"/>
-                        </a:fillRef>
-                        <a:effectRef idx="0">
-                          <a:schemeClr val="accent2"/>
-                        </a:effectRef>
-                        <a:fontRef idx="minor">
-                          <a:schemeClr val="dk1"/>
-                        </a:fontRef>
-                      </wps:style>
-                      <wps:txbx>
-                        <w:txbxContent>
-                          <w:p>
-                            <w:r>
-                              <w:t>2</w:t>
-                            </w:r>
-                          </w:p>
-                        </w:txbxContent>
-                      </wps:txbx>
-                      <wps:bodyPr rot="0" spcFirstLastPara="0" vertOverflow="overflow" horzOverflow="overflow" vert="horz" wrap="square" lIns="91440" tIns="45720" rIns="91440" bIns="45720" numCol="1" spcCol="0" rtlCol="0" fromWordArt="0" anchor="ctr" anchorCtr="0" forceAA="0" compatLnSpc="1">
-                        <a:prstTxWarp prst="textNoShape">
-                          <a:avLst/>
-                        </a:prstTxWarp>
-                        <a:noAutofit/>
-                      </wps:bodyPr>
-                    </wps:wsp>
-                  </a:graphicData>
-                </a:graphic>
-                <wp14:sizeRelH relativeFrom="margin">
-                  <wp14:pctWidth>0</wp14:pctWidth>
-                </wp14:sizeRelH>
-                <wp14:sizeRelV relativeFrom="margin">
-                  <wp14:pctHeight>0</wp14:pctHeight>
-                </wp14:sizeRelV>
-              </wp:anchor>
-            </w:drawing>
-          </mc:Choice>
-          <mc:Fallback>
-            <w:pict>
-              <v:shape w14:anchorId="73778AC1" id="_x0000_s1027" style="position:absolute;left:0;text-align:left;margin-left:247.55pt;margin-top:19.65pt;width:32.6pt;height:27.8pt;z-index:-251670016;visibility:visible;mso-wrap-style:square;mso-width-percent:0;mso-height-percent:0;mso-wrap-distance-left:9pt;mso-wrap-distance-top:0;mso-wrap-distance-right:9pt;mso-wrap-distance-bottom:0;mso-position-horizontal:absolute;mso-position-horizontal-relative:text;mso-position-vertical:absolute;mso-position-vertical-relative:text;mso-width-percent:0;mso-height-percent:0;mso-width-relative:margin;mso-height-relative:margin;v-text-anchor:middle" coordsize="414020,353060" o:spt="100" o:gfxdata="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" adj="-11796480,,5400" path="m,129226l55471,47304,151539,,262481,r96068,47304l414020,129226r,94608l358549,305756r-96068,47304l151539,353060,55471,305756,,223834,,129226xe" fillcolor="white [3201]" strokecolor="#c0504d [3205]" strokeweight="2pt">
-                <v:stroke joinstyle="miter"/>
-                <v:formulas/>
-                <v:path arrowok="t" o:connecttype="custom" o:connectlocs="0,129226;55471,47304;151539,0;262481,0;358549,47304;414020,129226;414020,223834;358549,305756;262481,353060;151539,353060;55471,305756;0,223834;0,129226" o:connectangles="0,0,0,0,0,0,0,0,0,0,0,0,0" textboxrect="0,0,414020,353060"/>
-                <v:textbox>
-                  <w:txbxContent>
-                    <w:p>
-                      <w:r>
-                        <w:t>2</w:t>
-                      </w:r>
-                    </w:p>
-                  </w:txbxContent>
-                </v:textbox>
-              </v:shape>
-            </w:pict>
-          </mc:Fallback>
-        </mc:AlternateContent>
-      </w:r>
       <w:r>
         <w:t>МЕЖДУНАРОДНЫЙ</w:t>
       </w:r>
@@ -358,103 +158,6 @@
         <w:ind w:left="4395"/>
       </w:pPr>
       <w:r>
-        <w:rPr>
-          <w:b/>
-          <w:noProof/>
-          <w:sz w:val="24"/>
-          <w:szCs w:val="24"/>
-        </w:rPr>
-        <mc:AlternateContent>
-          <mc:Choice Requires="wps">
-            <w:drawing>
-              <wp:anchor distT="0" distB="0" distL="114300" distR="114300" simplePos="0" relativeHeight="251648512" behindDoc="1" locked="0" layoutInCell="1" allowOverlap="1" wp14:anchorId="3E2519AB" wp14:editId="44AF0C1E">
-                <wp:simplePos x="0" y="0"/>
-                <wp:positionH relativeFrom="column">
-                  <wp:posOffset>4406628</wp:posOffset>
-                </wp:positionH>
-                <wp:positionV relativeFrom="paragraph">
-                  <wp:posOffset>73297</wp:posOffset>
-                </wp:positionV>
-                <wp:extent cx="414020" cy="353060"/>
-                <wp:effectExtent l="12700" t="12700" r="17780" b="15240"/>
-                <wp:wrapNone/>
-                <wp:docPr id="340797474" name="Двенадцатиугольник 4"/>
-                <wp:cNvGraphicFramePr/>
-                <a:graphic xmlns:a="http://schemas.openxmlformats.org/drawingml/2006/main">
-                  <a:graphicData uri="http://schemas.microsoft.com/office/word/2010/wordprocessingShape">
-                    <wps:wsp>
-                      <wps:cNvSpPr/>
-                      <wps:spPr>
-                        <a:xfrm>
-                          <a:off x="0" y="0"/>
-                          <a:ext cx="414020" cy="353060"/>
-                        </a:xfrm>
-                        <a:prstGeom prst="dodecagon">
-                          <a:avLst/>
-                        </a:prstGeom>
-                      </wps:spPr>
-                      <wps:style>
-                        <a:lnRef idx="2">
-                          <a:schemeClr val="accent2"/>
-                        </a:lnRef>
-                        <a:fillRef idx="1">
-                          <a:schemeClr val="lt1"/>
-                        </a:fillRef>
-                        <a:effectRef idx="0">
-                          <a:schemeClr val="accent2"/>
-                        </a:effectRef>
-                        <a:fontRef idx="minor">
-                          <a:schemeClr val="dk1"/>
-                        </a:fontRef>
-                      </wps:style>
-                      <wps:txbx>
-                        <w:txbxContent>
-                          <w:p>
-                            <w:r>
-                              <w:t>3</w:t>
-                            </w:r>
-                          </w:p>
-                        </w:txbxContent>
-                      </wps:txbx>
-                      <wps:bodyPr rot="0" spcFirstLastPara="0" vertOverflow="overflow" horzOverflow="overflow" vert="horz" wrap="square" lIns="91440" tIns="45720" rIns="91440" bIns="45720" numCol="1" spcCol="0" rtlCol="0" fromWordArt="0" anchor="ctr" anchorCtr="0" forceAA="0" compatLnSpc="1">
-                        <a:prstTxWarp prst="textNoShape">
-                          <a:avLst/>
-                        </a:prstTxWarp>
-                        <a:noAutofit/>
-                      </wps:bodyPr>
-                    </wps:wsp>
-                  </a:graphicData>
-                </a:graphic>
-                <wp14:sizeRelH relativeFrom="margin">
-                  <wp14:pctWidth>0</wp14:pctWidth>
-                </wp14:sizeRelH>
-                <wp14:sizeRelV relativeFrom="margin">
-                  <wp14:pctHeight>0</wp14:pctHeight>
-                </wp14:sizeRelV>
-              </wp:anchor>
-            </w:drawing>
-          </mc:Choice>
-          <mc:Fallback>
-            <w:pict>
-              <v:shape w14:anchorId="3E2519AB" id="_x0000_s1028" style="position:absolute;left:0;text-align:left;margin-left:347pt;margin-top:5.75pt;width:32.6pt;height:27.8pt;z-index:-251667968;visibility:visible;mso-wrap-style:square;mso-width-percent:0;mso-height-percent:0;mso-wrap-distance-left:9pt;mso-wrap-distance-top:0;mso-wrap-distance-right:9pt;mso-wrap-distance-bottom:0;mso-position-horizontal:absolute;mso-position-horizontal-relative:text;mso-position-vertical:absolute;mso-position-vertical-relative:text;mso-width-percent:0;mso-height-percent:0;mso-width-relative:margin;mso-height-relative:margin;v-text-anchor:middle" coordsize="414020,353060" o:spt="100" o:gfxdata="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" adj="-11796480,,5400" path="m,129226l55471,47304,151539,,262481,r96068,47304l414020,129226r,94608l358549,305756r-96068,47304l151539,353060,55471,305756,,223834,,129226xe" fillcolor="white [3201]" strokecolor="#c0504d [3205]" strokeweight="2pt">
-                <v:stroke joinstyle="miter"/>
-                <v:formulas/>
-                <v:path arrowok="t" o:connecttype="custom" o:connectlocs="0,129226;55471,47304;151539,0;262481,0;358549,47304;414020,129226;414020,223834;358549,305756;262481,353060;151539,353060;55471,305756;0,223834;0,129226" o:connectangles="0,0,0,0,0,0,0,0,0,0,0,0,0" textboxrect="0,0,414020,353060"/>
-                <v:textbox>
-                  <w:txbxContent>
-                    <w:p>
-                      <w:r>
-                        <w:t>3</w:t>
-                      </w:r>
-                    </w:p>
-                  </w:txbxContent>
-                </v:textbox>
-              </v:shape>
-            </w:pict>
-          </mc:Fallback>
-        </mc:AlternateContent>
-      </w:r>
-      <w:r>
         <w:t>От обучающегося</w:t>
       </w:r>
       <w:r>
@@ -501,103 +204,6 @@
           <w:sz w:val="20"/>
         </w:rPr>
       </w:pPr>
-      <w:r>
-        <w:rPr>
-          <w:b/>
-          <w:noProof/>
-          <w:sz w:val="24"/>
-          <w:szCs w:val="24"/>
-        </w:rPr>
-        <mc:AlternateContent>
-          <mc:Choice Requires="wps">
-            <w:drawing>
-              <wp:anchor distT="0" distB="0" distL="114300" distR="114300" simplePos="0" relativeHeight="251654656" behindDoc="1" locked="0" layoutInCell="1" allowOverlap="1" wp14:anchorId="03F46A50" wp14:editId="7A9E776F">
-                <wp:simplePos x="0" y="0"/>
-                <wp:positionH relativeFrom="column">
-                  <wp:posOffset>3875314</wp:posOffset>
-                </wp:positionH>
-                <wp:positionV relativeFrom="paragraph">
-                  <wp:posOffset>117929</wp:posOffset>
-                </wp:positionV>
-                <wp:extent cx="414020" cy="353060"/>
-                <wp:effectExtent l="12700" t="12700" r="17780" b="15240"/>
-                <wp:wrapNone/>
-                <wp:docPr id="1745837202" name="Двенадцатиугольник 4"/>
-                <wp:cNvGraphicFramePr/>
-                <a:graphic xmlns:a="http://schemas.openxmlformats.org/drawingml/2006/main">
-                  <a:graphicData uri="http://schemas.microsoft.com/office/word/2010/wordprocessingShape">
-                    <wps:wsp>
-                      <wps:cNvSpPr/>
-                      <wps:spPr>
-                        <a:xfrm>
-                          <a:off x="0" y="0"/>
-                          <a:ext cx="414020" cy="353060"/>
-                        </a:xfrm>
-                        <a:prstGeom prst="dodecagon">
-                          <a:avLst/>
-                        </a:prstGeom>
-                      </wps:spPr>
-                      <wps:style>
-                        <a:lnRef idx="2">
-                          <a:schemeClr val="accent2"/>
-                        </a:lnRef>
-                        <a:fillRef idx="1">
-                          <a:schemeClr val="lt1"/>
-                        </a:fillRef>
-                        <a:effectRef idx="0">
-                          <a:schemeClr val="accent2"/>
-                        </a:effectRef>
-                        <a:fontRef idx="minor">
-                          <a:schemeClr val="dk1"/>
-                        </a:fontRef>
-                      </wps:style>
-                      <wps:txbx>
-                        <w:txbxContent>
-                          <w:p>
-                            <w:r>
-                              <w:t>4</w:t>
-                            </w:r>
-                          </w:p>
-                        </w:txbxContent>
-                      </wps:txbx>
-                      <wps:bodyPr rot="0" spcFirstLastPara="0" vertOverflow="overflow" horzOverflow="overflow" vert="horz" wrap="square" lIns="91440" tIns="45720" rIns="91440" bIns="45720" numCol="1" spcCol="0" rtlCol="0" fromWordArt="0" anchor="ctr" anchorCtr="0" forceAA="0" compatLnSpc="1">
-                        <a:prstTxWarp prst="textNoShape">
-                          <a:avLst/>
-                        </a:prstTxWarp>
-                        <a:noAutofit/>
-                      </wps:bodyPr>
-                    </wps:wsp>
-                  </a:graphicData>
-                </a:graphic>
-                <wp14:sizeRelH relativeFrom="margin">
-                  <wp14:pctWidth>0</wp14:pctWidth>
-                </wp14:sizeRelH>
-                <wp14:sizeRelV relativeFrom="margin">
-                  <wp14:pctHeight>0</wp14:pctHeight>
-                </wp14:sizeRelV>
-              </wp:anchor>
-            </w:drawing>
-          </mc:Choice>
-          <mc:Fallback>
-            <w:pict>
-              <v:shape w14:anchorId="03F46A50" id="_x0000_s1029" style="position:absolute;left:0;text-align:left;margin-left:305.15pt;margin-top:9.3pt;width:32.6pt;height:27.8pt;z-index:-251661824;visibility:visible;mso-wrap-style:square;mso-width-percent:0;mso-height-percent:0;mso-wrap-distance-left:9pt;mso-wrap-distance-top:0;mso-wrap-distance-right:9pt;mso-wrap-distance-bottom:0;mso-position-horizontal:absolute;mso-position-horizontal-relative:text;mso-position-vertical:absolute;mso-position-vertical-relative:text;mso-width-percent:0;mso-height-percent:0;mso-width-relative:margin;mso-height-relative:margin;v-text-anchor:middle" coordsize="414020,353060" o:spt="100" o:gfxdata="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" adj="-11796480,,5400" path="m,129226l55471,47304,151539,,262481,r96068,47304l414020,129226r,94608l358549,305756r-96068,47304l151539,353060,55471,305756,,223834,,129226xe" fillcolor="white [3201]" strokecolor="#c0504d [3205]" strokeweight="2pt">
-                <v:stroke joinstyle="miter"/>
-                <v:formulas/>
-                <v:path arrowok="t" o:connecttype="custom" o:connectlocs="0,129226;55471,47304;151539,0;262481,0;358549,47304;414020,129226;414020,223834;358549,305756;262481,353060;151539,353060;55471,305756;0,223834;0,129226" o:connectangles="0,0,0,0,0,0,0,0,0,0,0,0,0" textboxrect="0,0,414020,353060"/>
-                <v:textbox>
-                  <w:txbxContent>
-                    <w:p>
-                      <w:r>
-                        <w:t>4</w:t>
-                      </w:r>
-                    </w:p>
-                  </w:txbxContent>
-                </v:textbox>
-              </v:shape>
-            </w:pict>
-          </mc:Fallback>
-        </mc:AlternateContent>
-      </w:r>
     </w:p>
     <w:p>
       <w:pPr>
@@ -612,103 +218,6 @@
         </w:rPr>
       </w:pPr>
       <w:r>
-        <w:rPr>
-          <w:b/>
-          <w:noProof/>
-          <w:sz w:val="24"/>
-          <w:szCs w:val="24"/>
-        </w:rPr>
-        <mc:AlternateContent>
-          <mc:Choice Requires="wps">
-            <w:drawing>
-              <wp:anchor distT="0" distB="0" distL="114300" distR="114300" simplePos="0" relativeHeight="251657728" behindDoc="1" locked="0" layoutInCell="1" allowOverlap="1" wp14:anchorId="5B509DED" wp14:editId="732D7291">
-                <wp:simplePos x="0" y="0"/>
-                <wp:positionH relativeFrom="column">
-                  <wp:posOffset>4866640</wp:posOffset>
-                </wp:positionH>
-                <wp:positionV relativeFrom="paragraph">
-                  <wp:posOffset>261620</wp:posOffset>
-                </wp:positionV>
-                <wp:extent cx="414020" cy="353060"/>
-                <wp:effectExtent l="12700" t="12700" r="17780" b="15240"/>
-                <wp:wrapNone/>
-                <wp:docPr id="1093172638" name="Двенадцатиугольник 4"/>
-                <wp:cNvGraphicFramePr/>
-                <a:graphic xmlns:a="http://schemas.openxmlformats.org/drawingml/2006/main">
-                  <a:graphicData uri="http://schemas.microsoft.com/office/word/2010/wordprocessingShape">
-                    <wps:wsp>
-                      <wps:cNvSpPr/>
-                      <wps:spPr>
-                        <a:xfrm>
-                          <a:off x="0" y="0"/>
-                          <a:ext cx="414020" cy="353060"/>
-                        </a:xfrm>
-                        <a:prstGeom prst="dodecagon">
-                          <a:avLst/>
-                        </a:prstGeom>
-                      </wps:spPr>
-                      <wps:style>
-                        <a:lnRef idx="2">
-                          <a:schemeClr val="accent2"/>
-                        </a:lnRef>
-                        <a:fillRef idx="1">
-                          <a:schemeClr val="lt1"/>
-                        </a:fillRef>
-                        <a:effectRef idx="0">
-                          <a:schemeClr val="accent2"/>
-                        </a:effectRef>
-                        <a:fontRef idx="minor">
-                          <a:schemeClr val="dk1"/>
-                        </a:fontRef>
-                      </wps:style>
-                      <wps:txbx>
-                        <w:txbxContent>
-                          <w:p>
-                            <w:r>
-                              <w:t>5</w:t>
-                            </w:r>
-                          </w:p>
-                        </w:txbxContent>
-                      </wps:txbx>
-                      <wps:bodyPr rot="0" spcFirstLastPara="0" vertOverflow="overflow" horzOverflow="overflow" vert="horz" wrap="square" lIns="91440" tIns="45720" rIns="91440" bIns="45720" numCol="1" spcCol="0" rtlCol="0" fromWordArt="0" anchor="ctr" anchorCtr="0" forceAA="0" compatLnSpc="1">
-                        <a:prstTxWarp prst="textNoShape">
-                          <a:avLst/>
-                        </a:prstTxWarp>
-                        <a:noAutofit/>
-                      </wps:bodyPr>
-                    </wps:wsp>
-                  </a:graphicData>
-                </a:graphic>
-                <wp14:sizeRelH relativeFrom="margin">
-                  <wp14:pctWidth>0</wp14:pctWidth>
-                </wp14:sizeRelH>
-                <wp14:sizeRelV relativeFrom="margin">
-                  <wp14:pctHeight>0</wp14:pctHeight>
-                </wp14:sizeRelV>
-              </wp:anchor>
-            </w:drawing>
-          </mc:Choice>
-          <mc:Fallback>
-            <w:pict>
-              <v:shape w14:anchorId="5B509DED" id="_x0000_s1030" style="position:absolute;left:0;text-align:left;margin-left:383.2pt;margin-top:20.6pt;width:32.6pt;height:27.8pt;z-index:-251658752;visibility:visible;mso-wrap-style:square;mso-width-percent:0;mso-height-percent:0;mso-wrap-distance-left:9pt;mso-wrap-distance-top:0;mso-wrap-distance-right:9pt;mso-wrap-distance-bottom:0;mso-position-horizontal:absolute;mso-position-horizontal-relative:text;mso-position-vertical:absolute;mso-position-vertical-relative:text;mso-width-percent:0;mso-height-percent:0;mso-width-relative:margin;mso-height-relative:margin;v-text-anchor:middle" coordsize="414020,353060" o:spt="100" o:gfxdata="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" adj="-11796480,,5400" path="m,129226l55471,47304,151539,,262481,r96068,47304l414020,129226r,94608l358549,305756r-96068,47304l151539,353060,55471,305756,,223834,,129226xe" fillcolor="white [3201]" strokecolor="#c0504d [3205]" strokeweight="2pt">
-                <v:stroke joinstyle="miter"/>
-                <v:formulas/>
-                <v:path arrowok="t" o:connecttype="custom" o:connectlocs="0,129226;55471,47304;151539,0;262481,0;358549,47304;414020,129226;414020,223834;358549,305756;262481,353060;151539,353060;55471,305756;0,223834;0,129226" o:connectangles="0,0,0,0,0,0,0,0,0,0,0,0,0" textboxrect="0,0,414020,353060"/>
-                <v:textbox>
-                  <w:txbxContent>
-                    <w:p>
-                      <w:r>
-                        <w:t>5</w:t>
-                      </w:r>
-                    </w:p>
-                  </w:txbxContent>
-                </v:textbox>
-              </v:shape>
-            </w:pict>
-          </mc:Fallback>
-        </mc:AlternateContent>
-      </w:r>
-      <w:r>
         <w:t>Группы</w:t>
       </w:r>
       <w:r>
@@ -785,200 +294,6 @@
         <w:spacing w:before="318"/>
         <w:ind w:left="102" w:firstLine="707"/>
       </w:pPr>
-      <w:r>
-        <w:rPr>
-          <w:b/>
-          <w:noProof/>
-          <w:sz w:val="24"/>
-          <w:szCs w:val="24"/>
-        </w:rPr>
-        <mc:AlternateContent>
-          <mc:Choice Requires="wps">
-            <w:drawing>
-              <wp:anchor distT="0" distB="0" distL="114300" distR="114300" simplePos="0" relativeHeight="251664896" behindDoc="1" locked="0" layoutInCell="1" allowOverlap="1" wp14:anchorId="4AED7D9F" wp14:editId="7D9AB758">
-                <wp:simplePos x="0" y="0"/>
-                <wp:positionH relativeFrom="column">
-                  <wp:posOffset>3385457</wp:posOffset>
-                </wp:positionH>
-                <wp:positionV relativeFrom="paragraph">
-                  <wp:posOffset>561702</wp:posOffset>
-                </wp:positionV>
-                <wp:extent cx="414020" cy="353060"/>
-                <wp:effectExtent l="12700" t="12700" r="17780" b="15240"/>
-                <wp:wrapNone/>
-                <wp:docPr id="1030275124" name="Двенадцатиугольник 4"/>
-                <wp:cNvGraphicFramePr/>
-                <a:graphic xmlns:a="http://schemas.openxmlformats.org/drawingml/2006/main">
-                  <a:graphicData uri="http://schemas.microsoft.com/office/word/2010/wordprocessingShape">
-                    <wps:wsp>
-                      <wps:cNvSpPr/>
-                      <wps:spPr>
-                        <a:xfrm>
-                          <a:off x="0" y="0"/>
-                          <a:ext cx="414020" cy="353060"/>
-                        </a:xfrm>
-                        <a:prstGeom prst="dodecagon">
-                          <a:avLst/>
-                        </a:prstGeom>
-                      </wps:spPr>
-                      <wps:style>
-                        <a:lnRef idx="2">
-                          <a:schemeClr val="accent2"/>
-                        </a:lnRef>
-                        <a:fillRef idx="1">
-                          <a:schemeClr val="lt1"/>
-                        </a:fillRef>
-                        <a:effectRef idx="0">
-                          <a:schemeClr val="accent2"/>
-                        </a:effectRef>
-                        <a:fontRef idx="minor">
-                          <a:schemeClr val="dk1"/>
-                        </a:fontRef>
-                      </wps:style>
-                      <wps:txbx>
-                        <w:txbxContent>
-                          <w:p>
-                            <w:r>
-                              <w:t>7</w:t>
-                            </w:r>
-                          </w:p>
-                        </w:txbxContent>
-                      </wps:txbx>
-                      <wps:bodyPr rot="0" spcFirstLastPara="0" vertOverflow="overflow" horzOverflow="overflow" vert="horz" wrap="square" lIns="91440" tIns="45720" rIns="91440" bIns="45720" numCol="1" spcCol="0" rtlCol="0" fromWordArt="0" anchor="ctr" anchorCtr="0" forceAA="0" compatLnSpc="1">
-                        <a:prstTxWarp prst="textNoShape">
-                          <a:avLst/>
-                        </a:prstTxWarp>
-                        <a:noAutofit/>
-                      </wps:bodyPr>
-                    </wps:wsp>
-                  </a:graphicData>
-                </a:graphic>
-                <wp14:sizeRelH relativeFrom="margin">
-                  <wp14:pctWidth>0</wp14:pctWidth>
-                </wp14:sizeRelH>
-                <wp14:sizeRelV relativeFrom="margin">
-                  <wp14:pctHeight>0</wp14:pctHeight>
-                </wp14:sizeRelV>
-              </wp:anchor>
-            </w:drawing>
-          </mc:Choice>
-          <mc:Fallback>
-            <w:pict>
-              <v:shape w14:anchorId="4AED7D9F" id="_x0000_s1031" style="position:absolute;left:0;text-align:left;margin-left:266.55pt;margin-top:44.25pt;width:32.6pt;height:27.8pt;z-index:-251651584;visibility:visible;mso-wrap-style:square;mso-width-percent:0;mso-height-percent:0;mso-wrap-distance-left:9pt;mso-wrap-distance-top:0;mso-wrap-distance-right:9pt;mso-wrap-distance-bottom:0;mso-position-horizontal:absolute;mso-position-horizontal-relative:text;mso-position-vertical:absolute;mso-position-vertical-relative:text;mso-width-percent:0;mso-height-percent:0;mso-width-relative:margin;mso-height-relative:margin;v-text-anchor:middle" coordsize="414020,353060" o:spt="100" o:gfxdata="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" adj="-11796480,,5400" path="m,129226l55471,47304,151539,,262481,r96068,47304l414020,129226r,94608l358549,305756r-96068,47304l151539,353060,55471,305756,,223834,,129226xe" fillcolor="white [3201]" strokecolor="#c0504d [3205]" strokeweight="2pt">
-                <v:stroke joinstyle="miter"/>
-                <v:formulas/>
-                <v:path arrowok="t" o:connecttype="custom" o:connectlocs="0,129226;55471,47304;151539,0;262481,0;358549,47304;414020,129226;414020,223834;358549,305756;262481,353060;151539,353060;55471,305756;0,223834;0,129226" o:connectangles="0,0,0,0,0,0,0,0,0,0,0,0,0" textboxrect="0,0,414020,353060"/>
-                <v:textbox>
-                  <w:txbxContent>
-                    <w:p>
-                      <w:r>
-                        <w:t>7</w:t>
-                      </w:r>
-                    </w:p>
-                  </w:txbxContent>
-                </v:textbox>
-              </v:shape>
-            </w:pict>
-          </mc:Fallback>
-        </mc:AlternateContent>
-      </w:r>
-      <w:r>
-        <w:rPr>
-          <w:b/>
-          <w:noProof/>
-          <w:sz w:val="24"/>
-          <w:szCs w:val="24"/>
-        </w:rPr>
-        <mc:AlternateContent>
-          <mc:Choice Requires="wps">
-            <w:drawing>
-              <wp:anchor distT="0" distB="0" distL="114300" distR="114300" simplePos="0" relativeHeight="251661824" behindDoc="1" locked="0" layoutInCell="1" allowOverlap="1" wp14:anchorId="5AA964D1" wp14:editId="67F6F2B5">
-                <wp:simplePos x="0" y="0"/>
-                <wp:positionH relativeFrom="column">
-                  <wp:posOffset>2819400</wp:posOffset>
-                </wp:positionH>
-                <wp:positionV relativeFrom="paragraph">
-                  <wp:posOffset>562610</wp:posOffset>
-                </wp:positionV>
-                <wp:extent cx="414020" cy="353060"/>
-                <wp:effectExtent l="12700" t="12700" r="17780" b="15240"/>
-                <wp:wrapNone/>
-                <wp:docPr id="664280433" name="Двенадцатиугольник 4"/>
-                <wp:cNvGraphicFramePr/>
-                <a:graphic xmlns:a="http://schemas.openxmlformats.org/drawingml/2006/main">
-                  <a:graphicData uri="http://schemas.microsoft.com/office/word/2010/wordprocessingShape">
-                    <wps:wsp>
-                      <wps:cNvSpPr/>
-                      <wps:spPr>
-                        <a:xfrm>
-                          <a:off x="0" y="0"/>
-                          <a:ext cx="414020" cy="353060"/>
-                        </a:xfrm>
-                        <a:prstGeom prst="dodecagon">
-                          <a:avLst/>
-                        </a:prstGeom>
-                      </wps:spPr>
-                      <wps:style>
-                        <a:lnRef idx="2">
-                          <a:schemeClr val="accent2"/>
-                        </a:lnRef>
-                        <a:fillRef idx="1">
-                          <a:schemeClr val="lt1"/>
-                        </a:fillRef>
-                        <a:effectRef idx="0">
-                          <a:schemeClr val="accent2"/>
-                        </a:effectRef>
-                        <a:fontRef idx="minor">
-                          <a:schemeClr val="dk1"/>
-                        </a:fontRef>
-                      </wps:style>
-                      <wps:txbx>
-                        <w:txbxContent>
-                          <w:p>
-                            <w:r>
-                              <w:t>6</w:t>
-                            </w:r>
-                          </w:p>
-                        </w:txbxContent>
-                      </wps:txbx>
-                      <wps:bodyPr rot="0" spcFirstLastPara="0" vertOverflow="overflow" horzOverflow="overflow" vert="horz" wrap="square" lIns="91440" tIns="45720" rIns="91440" bIns="45720" numCol="1" spcCol="0" rtlCol="0" fromWordArt="0" anchor="ctr" anchorCtr="0" forceAA="0" compatLnSpc="1">
-                        <a:prstTxWarp prst="textNoShape">
-                          <a:avLst/>
-                        </a:prstTxWarp>
-                        <a:noAutofit/>
-                      </wps:bodyPr>
-                    </wps:wsp>
-                  </a:graphicData>
-                </a:graphic>
-                <wp14:sizeRelH relativeFrom="margin">
-                  <wp14:pctWidth>0</wp14:pctWidth>
-                </wp14:sizeRelH>
-                <wp14:sizeRelV relativeFrom="margin">
-                  <wp14:pctHeight>0</wp14:pctHeight>
-                </wp14:sizeRelV>
-              </wp:anchor>
-            </w:drawing>
-          </mc:Choice>
-          <mc:Fallback>
-            <w:pict>
-              <v:shape w14:anchorId="5AA964D1" id="_x0000_s1032" style="position:absolute;left:0;text-align:left;margin-left:222pt;margin-top:44.3pt;width:32.6pt;height:27.8pt;z-index:-251654656;visibility:visible;mso-wrap-style:square;mso-width-percent:0;mso-height-percent:0;mso-wrap-distance-left:9pt;mso-wrap-distance-top:0;mso-wrap-distance-right:9pt;mso-wrap-distance-bottom:0;mso-position-horizontal:absolute;mso-position-horizontal-relative:text;mso-position-vertical:absolute;mso-position-vertical-relative:text;mso-width-percent:0;mso-height-percent:0;mso-width-relative:margin;mso-height-relative:margin;v-text-anchor:middle" coordsize="414020,353060" o:spt="100" o:gfxdata="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" adj="-11796480,,5400" path="m,129226l55471,47304,151539,,262481,r96068,47304l414020,129226r,94608l358549,305756r-96068,47304l151539,353060,55471,305756,,223834,,129226xe" fillcolor="white [3201]" strokecolor="#c0504d [3205]" strokeweight="2pt">
-                <v:stroke joinstyle="miter"/>
-                <v:formulas/>
-                <v:path arrowok="t" o:connecttype="custom" o:connectlocs="0,129226;55471,47304;151539,0;262481,0;358549,47304;414020,129226;414020,223834;358549,305756;262481,353060;151539,353060;55471,305756;0,223834;0,129226" o:connectangles="0,0,0,0,0,0,0,0,0,0,0,0,0" textboxrect="0,0,414020,353060"/>
-                <v:textbox>
-                  <w:txbxContent>
-                    <w:p>
-                      <w:r>
-                        <w:t>6</w:t>
-                      </w:r>
-                    </w:p>
-                  </w:txbxContent>
-                </v:textbox>
-              </v:shape>
-            </w:pict>
-          </mc:Fallback>
-        </mc:AlternateContent>
-      </w:r>
       <w:r>
         <w:t>Выпускная</w:t>
       </w:r>
@@ -1120,7 +435,7 @@
           </mc:Choice>
           <mc:Fallback>
             <w:pict>
-              <v:shape w14:anchorId="49223FF9" id="Graphic 5" o:spid="_x0000_s1026" style="position:absolute;margin-left:85.1pt;margin-top:23.65pt;width:461.95pt;height:.1pt;z-index:-251680256;visibility:visible;mso-wrap-style:square;mso-wrap-distance-left:0;mso-wrap-distance-top:0;mso-wrap-distance-right:0;mso-wrap-distance-bottom:0;mso-position-horizontal:absolute;mso-position-horizontal-relative:page;mso-position-vertical:absolute;mso-position-vertical-relative:text;v-text-anchor:top" coordsize="5866765,1270" o:gfxdata="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" path="m,l5866512,e" filled="f" strokeweight=".31203mm">
+              <v:shape w14:anchorId="1C8F8894" id="Graphic 5" o:spid="_x0000_s1026" style="position:absolute;margin-left:85.1pt;margin-top:23.65pt;width:461.95pt;height:.1pt;z-index:-251680256;visibility:visible;mso-wrap-style:square;mso-wrap-distance-left:0;mso-wrap-distance-top:0;mso-wrap-distance-right:0;mso-wrap-distance-bottom:0;mso-position-horizontal:absolute;mso-position-horizontal-relative:page;mso-position-vertical:absolute;mso-position-vertical-relative:text;v-text-anchor:top" coordsize="5866765,1270" o:gfxdata="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" path="m,l5866512,e" filled="f" strokeweight=".31203mm">
                 <v:path arrowok="t"/>
                 <w10:wrap type="topAndBottom" anchorx="page"/>
               </v:shape>
@@ -1259,110 +574,21 @@
         <w:t xml:space="preserve"> </w:t>
       </w:r>
       <w:r>
-        <w:t>квалификационной работы с использованием системы «Антиплагиат.вуз» ознакомлен:</w:t>
-      </w:r>
-    </w:p>
-    <w:p>
-      <w:pPr>
-        <w:pStyle w:val="a3"/>
-      </w:pPr>
-      <w:r>
-        <w:rPr>
-          <w:b/>
-          <w:noProof/>
-          <w:sz w:val="24"/>
-          <w:szCs w:val="24"/>
-        </w:rPr>
-        <mc:AlternateContent>
-          <mc:Choice Requires="wps">
-            <w:drawing>
-              <wp:anchor distT="0" distB="0" distL="114300" distR="114300" simplePos="0" relativeHeight="251670016" behindDoc="1" locked="0" layoutInCell="1" allowOverlap="1" wp14:anchorId="446BD62A" wp14:editId="64B502DC">
-                <wp:simplePos x="0" y="0"/>
-                <wp:positionH relativeFrom="column">
-                  <wp:posOffset>2404745</wp:posOffset>
-                </wp:positionH>
-                <wp:positionV relativeFrom="paragraph">
-                  <wp:posOffset>58420</wp:posOffset>
-                </wp:positionV>
-                <wp:extent cx="414020" cy="353060"/>
-                <wp:effectExtent l="12700" t="12700" r="17780" b="15240"/>
-                <wp:wrapNone/>
-                <wp:docPr id="1638104808" name="Двенадцатиугольник 4"/>
-                <wp:cNvGraphicFramePr/>
-                <a:graphic xmlns:a="http://schemas.openxmlformats.org/drawingml/2006/main">
-                  <a:graphicData uri="http://schemas.microsoft.com/office/word/2010/wordprocessingShape">
-                    <wps:wsp>
-                      <wps:cNvSpPr/>
-                      <wps:spPr>
-                        <a:xfrm>
-                          <a:off x="0" y="0"/>
-                          <a:ext cx="414020" cy="353060"/>
-                        </a:xfrm>
-                        <a:prstGeom prst="dodecagon">
-                          <a:avLst/>
-                        </a:prstGeom>
-                      </wps:spPr>
-                      <wps:style>
-                        <a:lnRef idx="2">
-                          <a:schemeClr val="accent2"/>
-                        </a:lnRef>
-                        <a:fillRef idx="1">
-                          <a:schemeClr val="lt1"/>
-                        </a:fillRef>
-                        <a:effectRef idx="0">
-                          <a:schemeClr val="accent2"/>
-                        </a:effectRef>
-                        <a:fontRef idx="minor">
-                          <a:schemeClr val="dk1"/>
-                        </a:fontRef>
-                      </wps:style>
-                      <wps:txbx>
-                        <w:txbxContent>
-                          <w:p>
-                            <w:r>
-                              <w:t>8</w:t>
-                            </w:r>
-                          </w:p>
-                        </w:txbxContent>
-                      </wps:txbx>
-                      <wps:bodyPr rot="0" spcFirstLastPara="0" vertOverflow="overflow" horzOverflow="overflow" vert="horz" wrap="square" lIns="91440" tIns="45720" rIns="91440" bIns="45720" numCol="1" spcCol="0" rtlCol="0" fromWordArt="0" anchor="ctr" anchorCtr="0" forceAA="0" compatLnSpc="1">
-                        <a:prstTxWarp prst="textNoShape">
-                          <a:avLst/>
-                        </a:prstTxWarp>
-                        <a:noAutofit/>
-                      </wps:bodyPr>
-                    </wps:wsp>
-                  </a:graphicData>
-                </a:graphic>
-                <wp14:sizeRelH relativeFrom="margin">
-                  <wp14:pctWidth>0</wp14:pctWidth>
-                </wp14:sizeRelH>
-                <wp14:sizeRelV relativeFrom="margin">
-                  <wp14:pctHeight>0</wp14:pctHeight>
-                </wp14:sizeRelV>
-              </wp:anchor>
-            </w:drawing>
-          </mc:Choice>
-          <mc:Fallback>
-            <w:pict>
-              <v:shape w14:anchorId="446BD62A" id="_x0000_s1033" style="position:absolute;margin-left:189.35pt;margin-top:4.6pt;width:32.6pt;height:27.8pt;z-index:-251646464;visibility:visible;mso-wrap-style:square;mso-width-percent:0;mso-height-percent:0;mso-wrap-distance-left:9pt;mso-wrap-distance-top:0;mso-wrap-distance-right:9pt;mso-wrap-distance-bottom:0;mso-position-horizontal:absolute;mso-position-horizontal-relative:text;mso-position-vertical:absolute;mso-position-vertical-relative:text;mso-width-percent:0;mso-height-percent:0;mso-width-relative:margin;mso-height-relative:margin;v-text-anchor:middle" coordsize="414020,353060" o:spt="100" o:gfxdata="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" adj="-11796480,,5400" path="m,129226l55471,47304,151539,,262481,r96068,47304l414020,129226r,94608l358549,305756r-96068,47304l151539,353060,55471,305756,,223834,,129226xe" fillcolor="white [3201]" strokecolor="#c0504d [3205]" strokeweight="2pt">
-                <v:stroke joinstyle="miter"/>
-                <v:formulas/>
-                <v:path arrowok="t" o:connecttype="custom" o:connectlocs="0,129226;55471,47304;151539,0;262481,0;358549,47304;414020,129226;414020,223834;358549,305756;262481,353060;151539,353060;55471,305756;0,223834;0,129226" o:connectangles="0,0,0,0,0,0,0,0,0,0,0,0,0" textboxrect="0,0,414020,353060"/>
-                <v:textbox>
-                  <w:txbxContent>
-                    <w:p>
-                      <w:r>
-                        <w:t>8</w:t>
-                      </w:r>
-                    </w:p>
-                  </w:txbxContent>
-                </v:textbox>
-              </v:shape>
-            </w:pict>
-          </mc:Fallback>
-        </mc:AlternateContent>
-      </w:r>
+        <w:t>квалификационной работы с использованием системы «</w:t>
+      </w:r>
+      <w:proofErr w:type="spellStart"/>
+      <w:r>
+        <w:t>Антиплагиат.вуз</w:t>
+      </w:r>
+      <w:proofErr w:type="spellEnd"/>
+      <w:r>
+        <w:t>» ознакомлен:</w:t>
+      </w:r>
+    </w:p>
+    <w:p>
+      <w:pPr>
+        <w:pStyle w:val="a3"/>
+      </w:pPr>
     </w:p>
     <w:p>
       <w:pPr>
@@ -1584,7 +810,7 @@
           </mc:Choice>
           <mc:Fallback>
             <w:pict>
-              <v:group w14:anchorId="755A6FE5" id="Group 6" o:spid="_x0000_s1026" style="width:98.05pt;height:.6pt;mso-position-horizontal-relative:char;mso-position-vertical-relative:line" coordsize="12452,76" o:gfxdata="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">
+              <v:group w14:anchorId="0FFBEFAF" id="Group 6" o:spid="_x0000_s1026" style="width:98.05pt;height:.6pt;mso-position-horizontal-relative:char;mso-position-vertical-relative:line" coordsize="12452,76" o:gfxdata="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">
                 <v:shape id="Graphic 7" o:spid="_x0000_s1027" style="position:absolute;top:35;width:12452;height:13;visibility:visible;mso-wrap-style:square;v-text-anchor:top" coordsize="1245235,1270" o:gfxdata="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" path="m,l1244946,e" filled="f" strokeweight=".19811mm">
                   <v:path arrowok="t"/>
                 </v:shape>
@@ -1665,103 +891,6 @@
         <w:ind w:left="102" w:right="110" w:firstLine="707"/>
         <w:jc w:val="both"/>
       </w:pPr>
-      <w:r>
-        <w:rPr>
-          <w:b/>
-          <w:noProof/>
-          <w:sz w:val="24"/>
-          <w:szCs w:val="24"/>
-        </w:rPr>
-        <mc:AlternateContent>
-          <mc:Choice Requires="wps">
-            <w:drawing>
-              <wp:anchor distT="0" distB="0" distL="114300" distR="114300" simplePos="0" relativeHeight="251672064" behindDoc="1" locked="0" layoutInCell="1" allowOverlap="1" wp14:anchorId="06C05731" wp14:editId="59DAF1C2">
-                <wp:simplePos x="0" y="0"/>
-                <wp:positionH relativeFrom="column">
-                  <wp:posOffset>2349500</wp:posOffset>
-                </wp:positionH>
-                <wp:positionV relativeFrom="paragraph">
-                  <wp:posOffset>62621</wp:posOffset>
-                </wp:positionV>
-                <wp:extent cx="414020" cy="353060"/>
-                <wp:effectExtent l="12700" t="12700" r="17780" b="15240"/>
-                <wp:wrapNone/>
-                <wp:docPr id="1744487430" name="Двенадцатиугольник 4"/>
-                <wp:cNvGraphicFramePr/>
-                <a:graphic xmlns:a="http://schemas.openxmlformats.org/drawingml/2006/main">
-                  <a:graphicData uri="http://schemas.microsoft.com/office/word/2010/wordprocessingShape">
-                    <wps:wsp>
-                      <wps:cNvSpPr/>
-                      <wps:spPr>
-                        <a:xfrm>
-                          <a:off x="0" y="0"/>
-                          <a:ext cx="414020" cy="353060"/>
-                        </a:xfrm>
-                        <a:prstGeom prst="dodecagon">
-                          <a:avLst/>
-                        </a:prstGeom>
-                      </wps:spPr>
-                      <wps:style>
-                        <a:lnRef idx="2">
-                          <a:schemeClr val="accent2"/>
-                        </a:lnRef>
-                        <a:fillRef idx="1">
-                          <a:schemeClr val="lt1"/>
-                        </a:fillRef>
-                        <a:effectRef idx="0">
-                          <a:schemeClr val="accent2"/>
-                        </a:effectRef>
-                        <a:fontRef idx="minor">
-                          <a:schemeClr val="dk1"/>
-                        </a:fontRef>
-                      </wps:style>
-                      <wps:txbx>
-                        <w:txbxContent>
-                          <w:p>
-                            <w:r>
-                              <w:t>8</w:t>
-                            </w:r>
-                          </w:p>
-                        </w:txbxContent>
-                      </wps:txbx>
-                      <wps:bodyPr rot="0" spcFirstLastPara="0" vertOverflow="overflow" horzOverflow="overflow" vert="horz" wrap="square" lIns="91440" tIns="45720" rIns="91440" bIns="45720" numCol="1" spcCol="0" rtlCol="0" fromWordArt="0" anchor="ctr" anchorCtr="0" forceAA="0" compatLnSpc="1">
-                        <a:prstTxWarp prst="textNoShape">
-                          <a:avLst/>
-                        </a:prstTxWarp>
-                        <a:noAutofit/>
-                      </wps:bodyPr>
-                    </wps:wsp>
-                  </a:graphicData>
-                </a:graphic>
-                <wp14:sizeRelH relativeFrom="margin">
-                  <wp14:pctWidth>0</wp14:pctWidth>
-                </wp14:sizeRelH>
-                <wp14:sizeRelV relativeFrom="margin">
-                  <wp14:pctHeight>0</wp14:pctHeight>
-                </wp14:sizeRelV>
-              </wp:anchor>
-            </w:drawing>
-          </mc:Choice>
-          <mc:Fallback>
-            <w:pict>
-              <v:shape w14:anchorId="06C05731" id="_x0000_s1034" style="position:absolute;left:0;text-align:left;margin-left:185pt;margin-top:4.95pt;width:32.6pt;height:27.8pt;z-index:-251644416;visibility:visible;mso-wrap-style:square;mso-width-percent:0;mso-height-percent:0;mso-wrap-distance-left:9pt;mso-wrap-distance-top:0;mso-wrap-distance-right:9pt;mso-wrap-distance-bottom:0;mso-position-horizontal:absolute;mso-position-horizontal-relative:text;mso-position-vertical:absolute;mso-position-vertical-relative:text;mso-width-percent:0;mso-height-percent:0;mso-width-relative:margin;mso-height-relative:margin;v-text-anchor:middle" coordsize="414020,353060" o:spt="100" o:gfxdata="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" adj="-11796480,,5400" path="m,129226l55471,47304,151539,,262481,r96068,47304l414020,129226r,94608l358549,305756r-96068,47304l151539,353060,55471,305756,,223834,,129226xe" fillcolor="white [3201]" strokecolor="#c0504d [3205]" strokeweight="2pt">
-                <v:stroke joinstyle="miter"/>
-                <v:formulas/>
-                <v:path arrowok="t" o:connecttype="custom" o:connectlocs="0,129226;55471,47304;151539,0;262481,0;358549,47304;414020,129226;414020,223834;358549,305756;262481,353060;151539,353060;55471,305756;0,223834;0,129226" o:connectangles="0,0,0,0,0,0,0,0,0,0,0,0,0" textboxrect="0,0,414020,353060"/>
-                <v:textbox>
-                  <w:txbxContent>
-                    <w:p>
-                      <w:r>
-                        <w:t>8</w:t>
-                      </w:r>
-                    </w:p>
-                  </w:txbxContent>
-                </v:textbox>
-              </v:shape>
-            </w:pict>
-          </mc:Fallback>
-        </mc:AlternateContent>
-      </w:r>
     </w:p>
     <w:p>
       <w:pPr>
@@ -1895,7 +1024,7 @@
           </mc:Choice>
           <mc:Fallback>
             <w:pict>
-              <v:group w14:anchorId="6FA06D05" id="Group 6" o:spid="_x0000_s1026" style="width:98.05pt;height:.6pt;mso-position-horizontal-relative:char;mso-position-vertical-relative:line" coordsize="12452,76" o:gfxdata="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">
+              <v:group w14:anchorId="5E42DEE9" id="Group 6" o:spid="_x0000_s1026" style="width:98.05pt;height:.6pt;mso-position-horizontal-relative:char;mso-position-vertical-relative:line" coordsize="12452,76" o:gfxdata="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">
                 <v:shape id="Graphic 7" o:spid="_x0000_s1027" style="position:absolute;top:35;width:12452;height:13;visibility:visible;mso-wrap-style:square;v-text-anchor:top" coordsize="1245235,1270" o:gfxdata="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" path="m,l1244946,e" filled="f" strokeweight=".19811mm">
                   <v:path arrowok="t"/>
                 </v:shape>
@@ -1997,103 +1126,8 @@
         <w:pStyle w:val="a3"/>
         <w:spacing w:before="1"/>
       </w:pPr>
-      <w:r>
-        <w:rPr>
-          <w:b/>
-          <w:noProof/>
-          <w:sz w:val="24"/>
-          <w:szCs w:val="24"/>
-        </w:rPr>
-        <mc:AlternateContent>
-          <mc:Choice Requires="wps">
-            <w:drawing>
-              <wp:anchor distT="0" distB="0" distL="114300" distR="114300" simplePos="0" relativeHeight="251674112" behindDoc="1" locked="0" layoutInCell="1" allowOverlap="1" wp14:anchorId="6C70B4DD" wp14:editId="77ADE08A">
-                <wp:simplePos x="0" y="0"/>
-                <wp:positionH relativeFrom="column">
-                  <wp:posOffset>2349500</wp:posOffset>
-                </wp:positionH>
-                <wp:positionV relativeFrom="paragraph">
-                  <wp:posOffset>65796</wp:posOffset>
-                </wp:positionV>
-                <wp:extent cx="414020" cy="353060"/>
-                <wp:effectExtent l="12700" t="12700" r="17780" b="15240"/>
-                <wp:wrapNone/>
-                <wp:docPr id="2003507172" name="Двенадцатиугольник 4"/>
-                <wp:cNvGraphicFramePr/>
-                <a:graphic xmlns:a="http://schemas.openxmlformats.org/drawingml/2006/main">
-                  <a:graphicData uri="http://schemas.microsoft.com/office/word/2010/wordprocessingShape">
-                    <wps:wsp>
-                      <wps:cNvSpPr/>
-                      <wps:spPr>
-                        <a:xfrm>
-                          <a:off x="0" y="0"/>
-                          <a:ext cx="414020" cy="353060"/>
-                        </a:xfrm>
-                        <a:prstGeom prst="dodecagon">
-                          <a:avLst/>
-                        </a:prstGeom>
-                      </wps:spPr>
-                      <wps:style>
-                        <a:lnRef idx="2">
-                          <a:schemeClr val="accent2"/>
-                        </a:lnRef>
-                        <a:fillRef idx="1">
-                          <a:schemeClr val="lt1"/>
-                        </a:fillRef>
-                        <a:effectRef idx="0">
-                          <a:schemeClr val="accent2"/>
-                        </a:effectRef>
-                        <a:fontRef idx="minor">
-                          <a:schemeClr val="dk1"/>
-                        </a:fontRef>
-                      </wps:style>
-                      <wps:txbx>
-                        <w:txbxContent>
-                          <w:p>
-                            <w:r>
-                              <w:t>8</w:t>
-                            </w:r>
-                          </w:p>
-                        </w:txbxContent>
-                      </wps:txbx>
-                      <wps:bodyPr rot="0" spcFirstLastPara="0" vertOverflow="overflow" horzOverflow="overflow" vert="horz" wrap="square" lIns="91440" tIns="45720" rIns="91440" bIns="45720" numCol="1" spcCol="0" rtlCol="0" fromWordArt="0" anchor="ctr" anchorCtr="0" forceAA="0" compatLnSpc="1">
-                        <a:prstTxWarp prst="textNoShape">
-                          <a:avLst/>
-                        </a:prstTxWarp>
-                        <a:noAutofit/>
-                      </wps:bodyPr>
-                    </wps:wsp>
-                  </a:graphicData>
-                </a:graphic>
-                <wp14:sizeRelH relativeFrom="margin">
-                  <wp14:pctWidth>0</wp14:pctWidth>
-                </wp14:sizeRelH>
-                <wp14:sizeRelV relativeFrom="margin">
-                  <wp14:pctHeight>0</wp14:pctHeight>
-                </wp14:sizeRelV>
-              </wp:anchor>
-            </w:drawing>
-          </mc:Choice>
-          <mc:Fallback>
-            <w:pict>
-              <v:shape w14:anchorId="6C70B4DD" id="_x0000_s1035" style="position:absolute;margin-left:185pt;margin-top:5.2pt;width:32.6pt;height:27.8pt;z-index:-251642368;visibility:visible;mso-wrap-style:square;mso-width-percent:0;mso-height-percent:0;mso-wrap-distance-left:9pt;mso-wrap-distance-top:0;mso-wrap-distance-right:9pt;mso-wrap-distance-bottom:0;mso-position-horizontal:absolute;mso-position-horizontal-relative:text;mso-position-vertical:absolute;mso-position-vertical-relative:text;mso-width-percent:0;mso-height-percent:0;mso-width-relative:margin;mso-height-relative:margin;v-text-anchor:middle" coordsize="414020,353060" o:spt="100" o:gfxdata="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" adj="-11796480,,5400" path="m,129226l55471,47304,151539,,262481,r96068,47304l414020,129226r,94608l358549,305756r-96068,47304l151539,353060,55471,305756,,223834,,129226xe" fillcolor="white [3201]" strokecolor="#c0504d [3205]" strokeweight="2pt">
-                <v:stroke joinstyle="miter"/>
-                <v:formulas/>
-                <v:path arrowok="t" o:connecttype="custom" o:connectlocs="0,129226;55471,47304;151539,0;262481,0;358549,47304;414020,129226;414020,223834;358549,305756;262481,353060;151539,353060;55471,305756;0,223834;0,129226" o:connectangles="0,0,0,0,0,0,0,0,0,0,0,0,0" textboxrect="0,0,414020,353060"/>
-                <v:textbox>
-                  <w:txbxContent>
-                    <w:p>
-                      <w:r>
-                        <w:t>8</w:t>
-                      </w:r>
-                    </w:p>
-                  </w:txbxContent>
-                </v:textbox>
-              </v:shape>
-            </w:pict>
-          </mc:Fallback>
-        </mc:AlternateContent>
-      </w:r>
+      <w:bookmarkStart w:id="0" w:name="_GoBack"/>
+      <w:bookmarkEnd w:id="0"/>
     </w:p>
     <w:p>
       <w:pPr>
@@ -2227,7 +1261,7 @@
           </mc:Choice>
           <mc:Fallback>
             <w:pict>
-              <v:group w14:anchorId="5C94369C" id="Group 6" o:spid="_x0000_s1026" style="width:98.05pt;height:.6pt;mso-position-horizontal-relative:char;mso-position-vertical-relative:line" coordsize="12452,76" o:gfxdata="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">
+              <v:group w14:anchorId="2D33BACF" id="Group 6" o:spid="_x0000_s1026" style="width:98.05pt;height:.6pt;mso-position-horizontal-relative:char;mso-position-vertical-relative:line" coordsize="12452,76" o:gfxdata="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">
                 <v:shape id="Graphic 7" o:spid="_x0000_s1027" style="position:absolute;top:35;width:12452;height:13;visibility:visible;mso-wrap-style:square;v-text-anchor:top" coordsize="1245235,1270" o:gfxdata="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" path="m,l1244946,e" filled="f" strokeweight=".19811mm">
                   <v:path arrowok="t"/>
                 </v:shape>
@@ -2306,7 +1340,7 @@
 </file>
 
 <file path=word/styles.xml><?xml version="1.0" encoding="utf-8"?>
-<w:styles xmlns:mc="http://schemas.openxmlformats.org/markup-compatibility/2006" xmlns:r="http://schemas.openxmlformats.org/officeDocument/2006/relationships" xmlns:w="http://schemas.openxmlformats.org/wordprocessingml/2006/main" xmlns:w14="http://schemas.microsoft.com/office/word/2010/wordml" xmlns:w15="http://schemas.microsoft.com/office/word/2012/wordml" xmlns:w16cex="http://schemas.microsoft.com/office/word/2018/wordml/cex" xmlns:w16cid="http://schemas.microsoft.com/office/word/2016/wordml/cid" xmlns:w16="http://schemas.microsoft.com/office/word/2018/wordml" xmlns:w16du="http://schemas.microsoft.com/office/word/2023/wordml/word16du" xmlns:w16sdtdh="http://schemas.microsoft.com/office/word/2020/wordml/sdtdatahash" xmlns:w16sdtfl="http://schemas.microsoft.com/office/word/2024/wordml/sdtformatlock" xmlns:w16se="http://schemas.microsoft.com/office/word/2015/wordml/symex" mc:Ignorable="w14 w15 w16se w16cid w16 w16cex w16sdtdh w16sdtfl w16du">
+<w:styles xmlns:mc="http://schemas.openxmlformats.org/markup-compatibility/2006" xmlns:r="http://schemas.openxmlformats.org/officeDocument/2006/relationships" xmlns:w="http://schemas.openxmlformats.org/wordprocessingml/2006/main" xmlns:w14="http://schemas.microsoft.com/office/word/2010/wordml" xmlns:w15="http://schemas.microsoft.com/office/word/2012/wordml" xmlns:w16cid="http://schemas.microsoft.com/office/word/2016/wordml/cid" xmlns:w16se="http://schemas.microsoft.com/office/word/2015/wordml/symex" mc:Ignorable="w14 w15 w16se w16cid">
   <w:docDefaults>
     <w:rPrDefault>
       <w:rPr>
@@ -2324,7 +1358,7 @@
       </w:pPr>
     </w:pPrDefault>
   </w:docDefaults>
-  <w:latentStyles w:defLockedState="0" w:defUIPriority="99" w:defSemiHidden="0" w:defUnhideWhenUsed="0" w:defQFormat="0" w:count="376">
+  <w:latentStyles w:defLockedState="0" w:defUIPriority="99" w:defSemiHidden="0" w:defUnhideWhenUsed="0" w:defQFormat="0" w:count="375">
     <w:lsdException w:name="Normal" w:uiPriority="0" w:qFormat="1"/>
     <w:lsdException w:name="heading 1" w:uiPriority="9" w:qFormat="1"/>
     <w:lsdException w:name="heading 2" w:semiHidden="1" w:uiPriority="9" w:unhideWhenUsed="1" w:qFormat="1"/>
@@ -2700,7 +1734,6 @@
     <w:lsdException w:name="Smart Hyperlink" w:semiHidden="1" w:unhideWhenUsed="1"/>
     <w:lsdException w:name="Hashtag" w:semiHidden="1" w:unhideWhenUsed="1"/>
     <w:lsdException w:name="Unresolved Mention" w:semiHidden="1" w:unhideWhenUsed="1"/>
-    <w:lsdException w:name="Smart Link" w:semiHidden="1" w:unhideWhenUsed="1"/>
   </w:latentStyles>
   <w:style w:type="paragraph" w:default="1" w:styleId="a">
     <w:name w:val="Normal"/>

--- a/input/Заявление на АП - 2.docx
+++ b/input/Заявление на АП - 2.docx
@@ -43,11 +43,33 @@
           <w:lang w:eastAsia="ru-RU"/>
         </w:rPr>
       </w:pPr>
+      <w:proofErr w:type="gramStart"/>
       <w:r>
         <w:rPr>
           <w:lang w:eastAsia="ru-RU"/>
         </w:rPr>
-        <w:t>_______________________</w:t>
+        <w:t xml:space="preserve">{{ </w:t>
+      </w:r>
+      <w:proofErr w:type="spellStart"/>
+      <w:r>
+        <w:rPr>
+          <w:lang w:val="en-US" w:eastAsia="ru-RU"/>
+        </w:rPr>
+        <w:t>kafedraRP</w:t>
+      </w:r>
+      <w:proofErr w:type="spellEnd"/>
+      <w:proofErr w:type="gramEnd"/>
+      <w:r>
+        <w:rPr>
+          <w:lang w:eastAsia="ru-RU"/>
+        </w:rPr>
+        <w:t xml:space="preserve"> </w:t>
+      </w:r>
+      <w:r>
+        <w:rPr>
+          <w:lang w:eastAsia="ru-RU"/>
+        </w:rPr>
+        <w:t>}}</w:t>
       </w:r>
     </w:p>
     <w:p>
@@ -117,29 +139,28 @@
         </w:rPr>
         <w:br/>
       </w:r>
-      <w:r>
-        <w:rPr>
-          <w:u w:val="single"/>
-        </w:rPr>
-        <w:tab/>
-      </w:r>
-      <w:r>
-        <w:rPr>
-          <w:u w:val="single"/>
-        </w:rPr>
-        <w:tab/>
-      </w:r>
-      <w:r>
-        <w:rPr>
-          <w:u w:val="single"/>
-        </w:rPr>
-        <w:tab/>
-      </w:r>
-      <w:r>
-        <w:rPr>
-          <w:u w:val="single"/>
-        </w:rPr>
-        <w:tab/>
+      <w:proofErr w:type="gramStart"/>
+      <w:r>
+        <w:rPr>
+          <w:u w:val="single"/>
+        </w:rPr>
+        <w:t xml:space="preserve">{{ </w:t>
+      </w:r>
+      <w:proofErr w:type="spellStart"/>
+      <w:r>
+        <w:rPr>
+          <w:u w:val="single"/>
+          <w:lang w:val="en-US"/>
+        </w:rPr>
+        <w:t>zavKaf</w:t>
+      </w:r>
+      <w:proofErr w:type="spellEnd"/>
+      <w:proofErr w:type="gramEnd"/>
+      <w:r>
+        <w:rPr>
+          <w:u w:val="single"/>
+        </w:rPr>
+        <w:t xml:space="preserve"> }}</w:t>
       </w:r>
     </w:p>
     <w:p>
@@ -179,17 +200,35 @@
           <w:u w:val="single"/>
         </w:rPr>
       </w:pPr>
-      <w:r>
-        <w:rPr>
-          <w:u w:val="single"/>
-        </w:rPr>
-        <w:tab/>
-      </w:r>
-      <w:r>
-        <w:rPr>
-          <w:u w:val="single"/>
-        </w:rPr>
-        <w:tab/>
+      <w:proofErr w:type="gramStart"/>
+      <w:r>
+        <w:rPr>
+          <w:u w:val="single"/>
+        </w:rPr>
+        <w:t xml:space="preserve">{{ </w:t>
+      </w:r>
+      <w:proofErr w:type="spellStart"/>
+      <w:r>
+        <w:rPr>
+          <w:u w:val="single"/>
+          <w:lang w:val="en-US"/>
+        </w:rPr>
+        <w:t>fioRP</w:t>
+      </w:r>
+      <w:proofErr w:type="spellEnd"/>
+      <w:proofErr w:type="gramEnd"/>
+      <w:r>
+        <w:rPr>
+          <w:u w:val="single"/>
+          <w:lang w:val="en-US"/>
+        </w:rPr>
+        <w:t xml:space="preserve"> </w:t>
+      </w:r>
+      <w:r>
+        <w:rPr>
+          <w:u w:val="single"/>
+        </w:rPr>
+        <w:t>}}</w:t>
       </w:r>
     </w:p>
     <w:p>
@@ -223,11 +262,26 @@
       <w:r>
         <w:t xml:space="preserve"> </w:t>
       </w:r>
-      <w:r>
-        <w:rPr>
-          <w:u w:val="single"/>
-        </w:rPr>
-        <w:tab/>
+      <w:proofErr w:type="gramStart"/>
+      <w:r>
+        <w:rPr>
+          <w:u w:val="single"/>
+        </w:rPr>
+        <w:t xml:space="preserve">{{ </w:t>
+      </w:r>
+      <w:r>
+        <w:rPr>
+          <w:u w:val="single"/>
+          <w:lang w:val="en-US"/>
+        </w:rPr>
+        <w:t>group</w:t>
+      </w:r>
+      <w:proofErr w:type="gramEnd"/>
+      <w:r>
+        <w:rPr>
+          <w:u w:val="single"/>
+        </w:rPr>
+        <w:t xml:space="preserve"> }}</w:t>
       </w:r>
       <w:r>
         <w:t>,</w:t>
@@ -248,7 +302,22 @@
         <w:rPr>
           <w:u w:val="single"/>
         </w:rPr>
-        <w:tab/>
+        <w:t xml:space="preserve">{{ </w:t>
+      </w:r>
+      <w:proofErr w:type="spellStart"/>
+      <w:r>
+        <w:rPr>
+          <w:u w:val="single"/>
+          <w:lang w:val="en-US"/>
+        </w:rPr>
+        <w:t>naprPodg</w:t>
+      </w:r>
+      <w:proofErr w:type="spellEnd"/>
+      <w:r>
+        <w:rPr>
+          <w:u w:val="single"/>
+        </w:rPr>
+        <w:t xml:space="preserve"> }}</w:t>
       </w:r>
     </w:p>
     <w:p>
@@ -364,90 +433,41 @@
         <w:spacing w:before="63"/>
         <w:jc w:val="center"/>
       </w:pPr>
-      <w:r>
-        <w:rPr>
-          <w:noProof/>
-        </w:rPr>
-        <mc:AlternateContent>
-          <mc:Choice Requires="wps">
-            <w:drawing>
-              <wp:anchor distT="0" distB="0" distL="0" distR="0" simplePos="0" relativeHeight="251636224" behindDoc="1" locked="0" layoutInCell="1" allowOverlap="1" wp14:anchorId="46E82C7B" wp14:editId="74606278">
-                <wp:simplePos x="0" y="0"/>
-                <wp:positionH relativeFrom="page">
-                  <wp:posOffset>1080770</wp:posOffset>
-                </wp:positionH>
-                <wp:positionV relativeFrom="paragraph">
-                  <wp:posOffset>300355</wp:posOffset>
-                </wp:positionV>
-                <wp:extent cx="5866765" cy="1270"/>
-                <wp:effectExtent l="0" t="0" r="0" b="0"/>
-                <wp:wrapTopAndBottom/>
-                <wp:docPr id="5" name="Graphic 5"/>
-                <wp:cNvGraphicFramePr>
-                  <a:graphicFrameLocks xmlns:a="http://schemas.openxmlformats.org/drawingml/2006/main"/>
-                </wp:cNvGraphicFramePr>
-                <a:graphic xmlns:a="http://schemas.openxmlformats.org/drawingml/2006/main">
-                  <a:graphicData uri="http://schemas.microsoft.com/office/word/2010/wordprocessingShape">
-                    <wps:wsp>
-                      <wps:cNvSpPr>
-                        <a:spLocks/>
-                      </wps:cNvSpPr>
-                      <wps:spPr>
-                        <a:xfrm>
-                          <a:off x="0" y="0"/>
-                          <a:ext cx="5866765" cy="1270"/>
-                        </a:xfrm>
-                        <a:custGeom>
-                          <a:avLst/>
-                          <a:gdLst/>
-                          <a:ahLst/>
-                          <a:cxnLst/>
-                          <a:rect l="l" t="t" r="r" b="b"/>
-                          <a:pathLst>
-                            <a:path w="5866765">
-                              <a:moveTo>
-                                <a:pt x="0" y="0"/>
-                              </a:moveTo>
-                              <a:lnTo>
-                                <a:pt x="5866512" y="0"/>
-                              </a:lnTo>
-                            </a:path>
-                          </a:pathLst>
-                        </a:custGeom>
-                        <a:ln w="11233">
-                          <a:solidFill>
-                            <a:srgbClr val="000000"/>
-                          </a:solidFill>
-                          <a:prstDash val="solid"/>
-                        </a:ln>
-                      </wps:spPr>
-                      <wps:bodyPr wrap="square" lIns="0" tIns="0" rIns="0" bIns="0" rtlCol="0">
-                        <a:prstTxWarp prst="textNoShape">
-                          <a:avLst/>
-                        </a:prstTxWarp>
-                        <a:noAutofit/>
-                      </wps:bodyPr>
-                    </wps:wsp>
-                  </a:graphicData>
-                </a:graphic>
-              </wp:anchor>
-            </w:drawing>
-          </mc:Choice>
-          <mc:Fallback>
-            <w:pict>
-              <v:shape w14:anchorId="1C8F8894" id="Graphic 5" o:spid="_x0000_s1026" style="position:absolute;margin-left:85.1pt;margin-top:23.65pt;width:461.95pt;height:.1pt;z-index:-251680256;visibility:visible;mso-wrap-style:square;mso-wrap-distance-left:0;mso-wrap-distance-top:0;mso-wrap-distance-right:0;mso-wrap-distance-bottom:0;mso-position-horizontal:absolute;mso-position-horizontal-relative:page;mso-position-vertical:absolute;mso-position-vertical-relative:text;v-text-anchor:top" coordsize="5866765,1270" o:gfxdata="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" path="m,l5866512,e" filled="f" strokeweight=".31203mm">
-                <v:path arrowok="t"/>
-                <w10:wrap type="topAndBottom" anchorx="page"/>
-              </v:shape>
-            </w:pict>
-          </mc:Fallback>
-        </mc:AlternateContent>
-      </w:r>
-      <w:r>
-        <w:t xml:space="preserve"> </w:t>
-      </w:r>
-      <w:r>
-        <w:t xml:space="preserve">             </w:t>
+      <w:proofErr w:type="gramStart"/>
+      <w:r>
+        <w:t xml:space="preserve">{{ </w:t>
+      </w:r>
+      <w:proofErr w:type="spellStart"/>
+      <w:r>
+        <w:rPr>
+          <w:lang w:val="en-US"/>
+        </w:rPr>
+        <w:t>FIONauchRuk</w:t>
+      </w:r>
+      <w:proofErr w:type="spellEnd"/>
+      <w:proofErr w:type="gramEnd"/>
+      <w:r>
+        <w:t xml:space="preserve"> }},</w:t>
+      </w:r>
+      <w:r>
+        <w:t xml:space="preserve"> {{</w:t>
+      </w:r>
+      <w:r>
+        <w:t xml:space="preserve"> </w:t>
+      </w:r>
+      <w:proofErr w:type="spellStart"/>
+      <w:r>
+        <w:rPr>
+          <w:lang w:val="en-US"/>
+        </w:rPr>
+        <w:t>doljNauchRuk</w:t>
+      </w:r>
+      <w:proofErr w:type="spellEnd"/>
+      <w:r>
+        <w:t xml:space="preserve"> </w:t>
+      </w:r>
+      <w:r>
+        <w:t>}}</w:t>
       </w:r>
     </w:p>
     <w:p>
@@ -618,51 +638,25 @@
       <w:r>
         <w:rPr>
           <w:sz w:val="28"/>
-          <w:u w:val="single"/>
-        </w:rPr>
-        <w:t xml:space="preserve">    </w:t>
-      </w:r>
-      <w:r>
-        <w:rPr>
-          <w:sz w:val="28"/>
-          <w:u w:val="single"/>
-        </w:rPr>
-        <w:t xml:space="preserve">  </w:t>
-      </w:r>
-      <w:r>
-        <w:rPr>
-          <w:sz w:val="28"/>
-          <w:u w:val="single"/>
-        </w:rPr>
-        <w:tab/>
-      </w:r>
-      <w:r>
-        <w:rPr>
-          <w:sz w:val="28"/>
-          <w:u w:val="single"/>
-        </w:rPr>
-        <w:t xml:space="preserve"> </w:t>
-      </w:r>
-      <w:r>
-        <w:rPr>
-          <w:sz w:val="28"/>
-          <w:u w:val="single"/>
-        </w:rPr>
-        <w:t xml:space="preserve">    </w:t>
-      </w:r>
-      <w:r>
-        <w:rPr>
-          <w:sz w:val="28"/>
-          <w:u w:val="single"/>
-        </w:rPr>
-        <w:t xml:space="preserve">    </w:t>
-      </w:r>
-      <w:r>
-        <w:rPr>
-          <w:sz w:val="28"/>
-          <w:u w:val="single"/>
-        </w:rPr>
-        <w:t xml:space="preserve">  </w:t>
+          <w:lang w:val="en-US"/>
+        </w:rPr>
+        <w:t>{{</w:t>
+      </w:r>
+      <w:proofErr w:type="spellStart"/>
+      <w:r>
+        <w:rPr>
+          <w:sz w:val="28"/>
+          <w:lang w:val="en-US"/>
+        </w:rPr>
+        <w:t>fio</w:t>
+      </w:r>
+      <w:proofErr w:type="spellEnd"/>
+      <w:r>
+        <w:rPr>
+          <w:sz w:val="28"/>
+          <w:lang w:val="en-US"/>
+        </w:rPr>
+        <w:t>}}</w:t>
       </w:r>
       <w:r>
         <w:rPr>
@@ -810,7 +804,7 @@
           </mc:Choice>
           <mc:Fallback>
             <w:pict>
-              <v:group w14:anchorId="0FFBEFAF" id="Group 6" o:spid="_x0000_s1026" style="width:98.05pt;height:.6pt;mso-position-horizontal-relative:char;mso-position-vertical-relative:line" coordsize="12452,76" o:gfxdata="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">
+              <v:group w14:anchorId="062AFE64" id="Group 6" o:spid="_x0000_s1026" style="width:98.05pt;height:.6pt;mso-position-horizontal-relative:char;mso-position-vertical-relative:line" coordsize="12452,76" o:gfxdata="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">
                 <v:shape id="Graphic 7" o:spid="_x0000_s1027" style="position:absolute;top:35;width:12452;height:13;visibility:visible;mso-wrap-style:square;v-text-anchor:top" coordsize="1245235,1270" o:gfxdata="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" path="m,l1244946,e" filled="f" strokeweight=".19811mm">
                   <v:path arrowok="t"/>
                 </v:shape>
@@ -850,7 +844,16 @@
           <w:spacing w:val="-2"/>
           <w:sz w:val="20"/>
         </w:rPr>
-        <w:t>(Ф.И.О.)</w:t>
+        <w:t>(Ф.И</w:t>
+      </w:r>
+      <w:bookmarkStart w:id="0" w:name="_GoBack"/>
+      <w:bookmarkEnd w:id="0"/>
+      <w:r>
+        <w:rPr>
+          <w:spacing w:val="-2"/>
+          <w:sz w:val="20"/>
+        </w:rPr>
+        <w:t>.О.)</w:t>
       </w:r>
       <w:r>
         <w:rPr>
@@ -910,6 +913,7 @@
         </w:rPr>
         <w:tab/>
       </w:r>
+      <w:proofErr w:type="gramStart"/>
       <w:r>
         <w:rPr>
           <w:spacing w:val="-10"/>
@@ -921,16 +925,36 @@
         <w:rPr>
           <w:sz w:val="28"/>
           <w:u w:val="single"/>
-        </w:rPr>
-        <w:t xml:space="preserve">      </w:t>
-      </w:r>
-      <w:r>
-        <w:rPr>
-          <w:sz w:val="28"/>
-          <w:u w:val="single"/>
-        </w:rPr>
-        <w:tab/>
-        <w:t xml:space="preserve">           </w:t>
+          <w:lang w:val="en-US"/>
+        </w:rPr>
+        <w:t>{</w:t>
+      </w:r>
+      <w:proofErr w:type="gramEnd"/>
+      <w:r>
+        <w:rPr>
+          <w:sz w:val="28"/>
+          <w:u w:val="single"/>
+          <w:lang w:val="en-US"/>
+        </w:rPr>
+        <w:t xml:space="preserve">{ </w:t>
+      </w:r>
+      <w:proofErr w:type="spellStart"/>
+      <w:r>
+        <w:rPr>
+          <w:sz w:val="28"/>
+          <w:u w:val="single"/>
+          <w:lang w:val="en-US"/>
+        </w:rPr>
+        <w:t>fio</w:t>
+      </w:r>
+      <w:proofErr w:type="spellEnd"/>
+      <w:r>
+        <w:rPr>
+          <w:sz w:val="28"/>
+          <w:u w:val="single"/>
+          <w:lang w:val="en-US"/>
+        </w:rPr>
+        <w:t xml:space="preserve"> }}</w:t>
       </w:r>
       <w:r>
         <w:rPr>
@@ -1024,7 +1048,7 @@
           </mc:Choice>
           <mc:Fallback>
             <w:pict>
-              <v:group w14:anchorId="5E42DEE9" id="Group 6" o:spid="_x0000_s1026" style="width:98.05pt;height:.6pt;mso-position-horizontal-relative:char;mso-position-vertical-relative:line" coordsize="12452,76" o:gfxdata="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">
+              <v:group w14:anchorId="2F479F19" id="Group 6" o:spid="_x0000_s1026" style="width:98.05pt;height:.6pt;mso-position-horizontal-relative:char;mso-position-vertical-relative:line" coordsize="12452,76" o:gfxdata="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">
                 <v:shape id="Graphic 7" o:spid="_x0000_s1027" style="position:absolute;top:35;width:12452;height:13;visibility:visible;mso-wrap-style:square;v-text-anchor:top" coordsize="1245235,1270" o:gfxdata="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" path="m,l1244946,e" filled="f" strokeweight=".19811mm">
                   <v:path arrowok="t"/>
                 </v:shape>
@@ -1126,8 +1150,6 @@
         <w:pStyle w:val="a3"/>
         <w:spacing w:before="1"/>
       </w:pPr>
-      <w:bookmarkStart w:id="0" w:name="_GoBack"/>
-      <w:bookmarkEnd w:id="0"/>
     </w:p>
     <w:p>
       <w:pPr>
@@ -1158,16 +1180,25 @@
         <w:rPr>
           <w:sz w:val="28"/>
           <w:u w:val="single"/>
-        </w:rPr>
-        <w:t xml:space="preserve">      </w:t>
-      </w:r>
-      <w:r>
-        <w:rPr>
-          <w:sz w:val="28"/>
-          <w:u w:val="single"/>
-        </w:rPr>
-        <w:tab/>
-        <w:t xml:space="preserve">           </w:t>
+          <w:lang w:val="en-US"/>
+        </w:rPr>
+        <w:t xml:space="preserve">{{ </w:t>
+      </w:r>
+      <w:r>
+        <w:rPr>
+          <w:sz w:val="28"/>
+          <w:u w:val="single"/>
+          <w:lang w:val="en-US"/>
+        </w:rPr>
+        <w:t>fio</w:t>
+      </w:r>
+      <w:r>
+        <w:rPr>
+          <w:sz w:val="28"/>
+          <w:u w:val="single"/>
+          <w:lang w:val="en-US"/>
+        </w:rPr>
+        <w:t xml:space="preserve"> }}</w:t>
       </w:r>
       <w:r>
         <w:rPr>
@@ -1261,7 +1292,7 @@
           </mc:Choice>
           <mc:Fallback>
             <w:pict>
-              <v:group w14:anchorId="2D33BACF" id="Group 6" o:spid="_x0000_s1026" style="width:98.05pt;height:.6pt;mso-position-horizontal-relative:char;mso-position-vertical-relative:line" coordsize="12452,76" o:gfxdata="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">
+              <v:group w14:anchorId="66C53882" id="Group 6" o:spid="_x0000_s1026" style="width:98.05pt;height:.6pt;mso-position-horizontal-relative:char;mso-position-vertical-relative:line" coordsize="12452,76" o:gfxdata="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">
                 <v:shape id="Graphic 7" o:spid="_x0000_s1027" style="position:absolute;top:35;width:12452;height:13;visibility:visible;mso-wrap-style:square;v-text-anchor:top" coordsize="1245235,1270" o:gfxdata="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" path="m,l1244946,e" filled="f" strokeweight=".19811mm">
                   <v:path arrowok="t"/>
                 </v:shape>
